--- a/法令ファイル/昭和四十五年国富調査のための家計資産調査規則　抄/昭和四十五年国富調査のための家計資産調査規則　抄（昭和四十五年総理府令第四十三号）.docx
+++ b/法令ファイル/昭和四十五年国富調査のための家計資産調査規則　抄/昭和四十五年国富調査のための家計資産調査規則　抄（昭和四十五年総理府令第四十三号）.docx
@@ -126,69 +126,45 @@
     </w:p>
     <w:p>
       <w:pPr>
-        <w:pStyle w:val="Heading6"/>
+        <w:pStyle w:val="ListBullet"/>
         <w:ind w:left="880"/>
       </w:pPr>
       <w:r>
         <w:t>一</w:t>
-      </w:r>
-    </w:p>
-    <w:p>
-      <w:pPr>
-        <w:ind w:left="880"/>
-      </w:pPr>
-      <w:r>
+        <w:br/>
         <w:t>世帯に関する事項</w:t>
       </w:r>
     </w:p>
     <w:p>
       <w:pPr>
-        <w:pStyle w:val="Heading6"/>
+        <w:pStyle w:val="ListBullet"/>
         <w:ind w:left="880"/>
       </w:pPr>
       <w:r>
         <w:t>二</w:t>
-      </w:r>
-    </w:p>
-    <w:p>
-      <w:pPr>
-        <w:ind w:left="880"/>
-      </w:pPr>
-      <w:r>
+        <w:br/>
         <w:t>住宅に関する事項</w:t>
       </w:r>
     </w:p>
     <w:p>
       <w:pPr>
-        <w:pStyle w:val="Heading6"/>
+        <w:pStyle w:val="ListBullet"/>
         <w:ind w:left="880"/>
       </w:pPr>
       <w:r>
         <w:t>三</w:t>
-      </w:r>
-    </w:p>
-    <w:p>
-      <w:pPr>
-        <w:ind w:left="880"/>
-      </w:pPr>
-      <w:r>
+        <w:br/>
         <w:t>年間収入に関する事項</w:t>
       </w:r>
     </w:p>
     <w:p>
       <w:pPr>
-        <w:pStyle w:val="Heading6"/>
+        <w:pStyle w:val="ListBullet"/>
         <w:ind w:left="880"/>
       </w:pPr>
       <w:r>
         <w:t>四</w:t>
-      </w:r>
-    </w:p>
-    <w:p>
-      <w:pPr>
-        <w:ind w:left="880"/>
-      </w:pPr>
-      <w:r>
+        <w:br/>
         <w:t>住宅以外の家計資産品目に関する事項</w:t>
       </w:r>
     </w:p>
@@ -249,6 +225,18 @@
       </w:r>
     </w:p>
     <w:p>
+      <w:pPr>
+        <w:pStyle w:val="Heading5"/>
+        <w:ind w:left="440"/>
+      </w:pPr>
+      <w:r>
+        <w:t>１</w:t>
+      </w:r>
+    </w:p>
+    <w:p>
+      <w:pPr>
+        <w:ind w:left="440"/>
+      </w:pPr>
       <w:r>
         <w:t>この府令は、公布の日から施行する。</w:t>
       </w:r>
@@ -270,6 +258,60 @@
         <w:t>昭和三十年国富調査のための家計財産調査規則（昭和三十一年総理府令第二十八号）は、廃止する。</w:t>
       </w:r>
     </w:p>
+    <w:p>
+      <w:pPr>
+        <w:pStyle w:val="ListBullet"/>
+        <w:ind w:left="880"/>
+      </w:pPr>
+      <w:r>
+        <w:br/>
+        <w:t>ここに掲げた品目については，品目調査票甲により調査する。</w:t>
+      </w:r>
+    </w:p>
+    <w:p>
+      <w:pPr>
+        <w:pStyle w:val="ListBullet"/>
+        <w:ind w:left="880"/>
+      </w:pPr>
+      <w:r>
+        <w:t>Ａ</w:t>
+        <w:br/>
+        <w:t>外着</w:t>
+      </w:r>
+    </w:p>
+    <w:p>
+      <w:pPr>
+        <w:pStyle w:val="ListBullet"/>
+        <w:ind w:left="880"/>
+      </w:pPr>
+      <w:r>
+        <w:t>Ｂ</w:t>
+        <w:br/>
+        <w:t>寝具・身の回り品</w:t>
+      </w:r>
+    </w:p>
+    <w:p>
+      <w:pPr>
+        <w:pStyle w:val="ListBullet"/>
+        <w:ind w:left="880"/>
+      </w:pPr>
+      <w:r>
+        <w:t>Ｃ</w:t>
+        <w:br/>
+        <w:t>食器・台所用品</w:t>
+      </w:r>
+    </w:p>
+    <w:p>
+      <w:pPr>
+        <w:pStyle w:val="ListBullet"/>
+        <w:ind w:left="880"/>
+      </w:pPr>
+      <w:r>
+        <w:t>Ｄ</w:t>
+        <w:br/>
+        <w:t>教養娯楽・家庭用雑品類</w:t>
+      </w:r>
+    </w:p>
     <w:sectPr>
       <w:headerReference w:type="default" r:id="rId9"/>
       <w:footerReference w:type="default" r:id="rId10"/>
@@ -290,7 +332,7 @@
     </w:pPr>
     <w:r>
       <w:tab/>
-      <w:t>WeGov v0.1 - FTS141</w:t>
+      <w:t>WeGov v0.2 - FTS141</w:t>
     </w:r>
   </w:p>
 </w:ftr>
